--- a/Choc Chip Cookie Recipe Sheet.docx
+++ b/Choc Chip Cookie Recipe Sheet.docx
@@ -1,6 +1,6 @@
 
 <file path=word/document.xml><?xml version="1.0" encoding="utf-8"?>
-<w:document xmlns:wpc="http://schemas.microsoft.com/office/word/2010/wordprocessingCanvas" xmlns:cx="http://schemas.microsoft.com/office/drawing/2014/chartex" xmlns:cx1="http://schemas.microsoft.com/office/drawing/2015/9/8/chartex" xmlns:cx2="http://schemas.microsoft.com/office/drawing/2015/10/21/chartex" xmlns:cx3="http://schemas.microsoft.com/office/drawing/2016/5/9/chartex" xmlns:cx4="http://schemas.microsoft.com/office/drawing/2016/5/10/chartex" xmlns:cx5="http://schemas.microsoft.com/office/drawing/2016/5/11/chartex" xmlns:cx6="http://schemas.microsoft.com/office/drawing/2016/5/12/chartex" xmlns:cx7="http://schemas.microsoft.com/office/drawing/2016/5/13/chartex" xmlns:cx8="http://schemas.microsoft.com/office/drawing/2016/5/14/chartex" xmlns:mc="http://schemas.openxmlformats.org/markup-compatibility/2006" xmlns:aink="http://schemas.microsoft.com/office/drawing/2016/ink" xmlns:am3d="http://schemas.microsoft.com/office/drawing/2017/model3d" xmlns:o="urn:schemas-microsoft-com:office:office" xmlns:r="http://schemas.openxmlformats.org/officeDocument/2006/relationships" xmlns:m="http://schemas.openxmlformats.org/officeDocument/2006/math" xmlns:v="urn:schemas-microsoft-com:vml" xmlns:wp14="http://schemas.microsoft.com/office/word/2010/wordprocessingDrawing" xmlns:wp="http://schemas.openxmlformats.org/drawingml/2006/wordprocessingDrawing" xmlns:w10="urn:schemas-microsoft-com:office:word" xmlns:w="http://schemas.openxmlformats.org/wordprocessingml/2006/main" xmlns:w14="http://schemas.microsoft.com/office/word/2010/wordml" xmlns:w15="http://schemas.microsoft.com/office/word/2012/wordml" xmlns:w16cex="http://schemas.microsoft.com/office/word/2018/wordml/cex" xmlns:w16cid="http://schemas.microsoft.com/office/word/2016/wordml/cid" xmlns:w16="http://schemas.microsoft.com/office/word/2018/wordml" xmlns:w16se="http://schemas.microsoft.com/office/word/2015/wordml/symex" xmlns:wpg="http://schemas.microsoft.com/office/word/2010/wordprocessingGroup" xmlns:wpi="http://schemas.microsoft.com/office/word/2010/wordprocessingInk" xmlns:wne="http://schemas.microsoft.com/office/word/2006/wordml" xmlns:wps="http://schemas.microsoft.com/office/word/2010/wordprocessingShape" mc:Ignorable="w14 w15 w16se w16cid w16 w16cex wp14">
+<w:document xmlns:wpc="http://schemas.microsoft.com/office/word/2010/wordprocessingCanvas" xmlns:cx="http://schemas.microsoft.com/office/drawing/2014/chartex" xmlns:cx1="http://schemas.microsoft.com/office/drawing/2015/9/8/chartex" xmlns:cx2="http://schemas.microsoft.com/office/drawing/2015/10/21/chartex" xmlns:cx3="http://schemas.microsoft.com/office/drawing/2016/5/9/chartex" xmlns:cx4="http://schemas.microsoft.com/office/drawing/2016/5/10/chartex" xmlns:cx5="http://schemas.microsoft.com/office/drawing/2016/5/11/chartex" xmlns:cx6="http://schemas.microsoft.com/office/drawing/2016/5/12/chartex" xmlns:cx7="http://schemas.microsoft.com/office/drawing/2016/5/13/chartex" xmlns:cx8="http://schemas.microsoft.com/office/drawing/2016/5/14/chartex" xmlns:mc="http://schemas.openxmlformats.org/markup-compatibility/2006" xmlns:aink="http://schemas.microsoft.com/office/drawing/2016/ink" xmlns:am3d="http://schemas.microsoft.com/office/drawing/2017/model3d" xmlns:o="urn:schemas-microsoft-com:office:office" xmlns:oel="http://schemas.microsoft.com/office/2019/extlst" xmlns:r="http://schemas.openxmlformats.org/officeDocument/2006/relationships" xmlns:m="http://schemas.openxmlformats.org/officeDocument/2006/math" xmlns:v="urn:schemas-microsoft-com:vml" xmlns:wp14="http://schemas.microsoft.com/office/word/2010/wordprocessingDrawing" xmlns:wp="http://schemas.openxmlformats.org/drawingml/2006/wordprocessingDrawing" xmlns:w10="urn:schemas-microsoft-com:office:word" xmlns:w="http://schemas.openxmlformats.org/wordprocessingml/2006/main" xmlns:w14="http://schemas.microsoft.com/office/word/2010/wordml" xmlns:w15="http://schemas.microsoft.com/office/word/2012/wordml" xmlns:w16cex="http://schemas.microsoft.com/office/word/2018/wordml/cex" xmlns:w16cid="http://schemas.microsoft.com/office/word/2016/wordml/cid" xmlns:w16="http://schemas.microsoft.com/office/word/2018/wordml" xmlns:w16du="http://schemas.microsoft.com/office/word/2023/wordml/word16du" xmlns:w16sdtdh="http://schemas.microsoft.com/office/word/2020/wordml/sdtdatahash" xmlns:w16sdtfl="http://schemas.microsoft.com/office/word/2024/wordml/sdtformatlock" xmlns:w16se="http://schemas.microsoft.com/office/word/2015/wordml/symex" xmlns:wpg="http://schemas.microsoft.com/office/word/2010/wordprocessingGroup" xmlns:wpi="http://schemas.microsoft.com/office/word/2010/wordprocessingInk" xmlns:wne="http://schemas.microsoft.com/office/word/2006/wordml" xmlns:wps="http://schemas.microsoft.com/office/word/2010/wordprocessingShape" mc:Ignorable="w14 w15 w16se w16cid w16 w16cex w16sdtdh w16sdtfl w16du wp14">
   <w:body>
     <w:p>
       <w:pPr>
@@ -259,8 +259,16 @@
         <w:rPr>
           <w:rStyle w:val="Strong"/>
         </w:rPr>
-        <w:t>Self-Raising</w:t>
+        <w:t>Self-</w:t>
       </w:r>
+      <w:proofErr w:type="spellStart"/>
+      <w:r>
+        <w:rPr>
+          <w:rStyle w:val="Strong"/>
+        </w:rPr>
+        <w:t>Raising</w:t>
+      </w:r>
+      <w:proofErr w:type="spellEnd"/>
       <w:r>
         <w:rPr>
           <w:rStyle w:val="Strong"/>
@@ -310,7 +318,13 @@
         <w:t xml:space="preserve"> </w:t>
       </w:r>
       <w:r>
-        <w:t>120</w:t>
+        <w:t>1</w:t>
+      </w:r>
+      <w:r>
+        <w:t>5</w:t>
+      </w:r>
+      <w:r>
+        <w:t>0</w:t>
       </w:r>
       <w:r>
         <w:t>0</w:t>
@@ -455,40 +469,10 @@
         <w:t>onto a tray</w:t>
       </w:r>
       <w:r>
-        <w:t xml:space="preserve"> and then into freezer.</w:t>
-      </w:r>
-    </w:p>
-    <w:p>
-      <w:pPr>
-        <w:pStyle w:val="ListParagraph"/>
-        <w:numPr>
-          <w:ilvl w:val="0"/>
-          <w:numId w:val="12"/>
-        </w:numPr>
-      </w:pPr>
-      <w:r>
-        <w:t xml:space="preserve">When required, defrost </w:t>
+        <w:t xml:space="preserve"> an</w:t>
       </w:r>
       <w:r>
-        <w:t>ball</w:t>
-      </w:r>
-      <w:r>
-        <w:t xml:space="preserve"> so that the dough is COMPLETELY at room temperature.</w:t>
-      </w:r>
-    </w:p>
-    <w:p>
-      <w:pPr>
-        <w:pStyle w:val="ListParagraph"/>
-        <w:numPr>
-          <w:ilvl w:val="0"/>
-          <w:numId w:val="12"/>
-        </w:numPr>
-      </w:pPr>
-      <w:r>
-        <w:t xml:space="preserve">Scale into desired </w:t>
-      </w:r>
-      <w:r>
-        <w:t>shape depending on whether for icecream S/W or wagonwheel.</w:t>
+        <w:t>d press into puck shape.</w:t>
       </w:r>
     </w:p>
     <w:p>
@@ -524,7 +508,13 @@
         </w:numPr>
       </w:pPr>
       <w:r>
-        <w:t>Leave to cool on tray.</w:t>
+        <w:t xml:space="preserve">Leave to cool on </w:t>
+      </w:r>
+      <w:r>
+        <w:t>cooling wire</w:t>
+      </w:r>
+      <w:r>
+        <w:t>.</w:t>
       </w:r>
     </w:p>
     <w:sectPr>
@@ -545,7 +535,7 @@
 </file>
 
 <file path=word/endnotes.xml><?xml version="1.0" encoding="utf-8"?>
-<w:endnotes xmlns:wpc="http://schemas.microsoft.com/office/word/2010/wordprocessingCanvas" xmlns:cx="http://schemas.microsoft.com/office/drawing/2014/chartex" xmlns:cx1="http://schemas.microsoft.com/office/drawing/2015/9/8/chartex" xmlns:cx2="http://schemas.microsoft.com/office/drawing/2015/10/21/chartex" xmlns:cx3="http://schemas.microsoft.com/office/drawing/2016/5/9/chartex" xmlns:cx4="http://schemas.microsoft.com/office/drawing/2016/5/10/chartex" xmlns:cx5="http://schemas.microsoft.com/office/drawing/2016/5/11/chartex" xmlns:cx6="http://schemas.microsoft.com/office/drawing/2016/5/12/chartex" xmlns:cx7="http://schemas.microsoft.com/office/drawing/2016/5/13/chartex" xmlns:cx8="http://schemas.microsoft.com/office/drawing/2016/5/14/chartex" xmlns:mc="http://schemas.openxmlformats.org/markup-compatibility/2006" xmlns:aink="http://schemas.microsoft.com/office/drawing/2016/ink" xmlns:am3d="http://schemas.microsoft.com/office/drawing/2017/model3d" xmlns:o="urn:schemas-microsoft-com:office:office" xmlns:r="http://schemas.openxmlformats.org/officeDocument/2006/relationships" xmlns:m="http://schemas.openxmlformats.org/officeDocument/2006/math" xmlns:v="urn:schemas-microsoft-com:vml" xmlns:wp14="http://schemas.microsoft.com/office/word/2010/wordprocessingDrawing" xmlns:wp="http://schemas.openxmlformats.org/drawingml/2006/wordprocessingDrawing" xmlns:w10="urn:schemas-microsoft-com:office:word" xmlns:w="http://schemas.openxmlformats.org/wordprocessingml/2006/main" xmlns:w14="http://schemas.microsoft.com/office/word/2010/wordml" xmlns:w15="http://schemas.microsoft.com/office/word/2012/wordml" xmlns:w16cex="http://schemas.microsoft.com/office/word/2018/wordml/cex" xmlns:w16cid="http://schemas.microsoft.com/office/word/2016/wordml/cid" xmlns:w16="http://schemas.microsoft.com/office/word/2018/wordml" xmlns:w16se="http://schemas.microsoft.com/office/word/2015/wordml/symex" xmlns:wpg="http://schemas.microsoft.com/office/word/2010/wordprocessingGroup" xmlns:wpi="http://schemas.microsoft.com/office/word/2010/wordprocessingInk" xmlns:wne="http://schemas.microsoft.com/office/word/2006/wordml" xmlns:wps="http://schemas.microsoft.com/office/word/2010/wordprocessingShape" mc:Ignorable="w14 w15 w16se w16cid w16 w16cex wp14">
+<w:endnotes xmlns:wpc="http://schemas.microsoft.com/office/word/2010/wordprocessingCanvas" xmlns:cx="http://schemas.microsoft.com/office/drawing/2014/chartex" xmlns:cx1="http://schemas.microsoft.com/office/drawing/2015/9/8/chartex" xmlns:cx2="http://schemas.microsoft.com/office/drawing/2015/10/21/chartex" xmlns:cx3="http://schemas.microsoft.com/office/drawing/2016/5/9/chartex" xmlns:cx4="http://schemas.microsoft.com/office/drawing/2016/5/10/chartex" xmlns:cx5="http://schemas.microsoft.com/office/drawing/2016/5/11/chartex" xmlns:cx6="http://schemas.microsoft.com/office/drawing/2016/5/12/chartex" xmlns:cx7="http://schemas.microsoft.com/office/drawing/2016/5/13/chartex" xmlns:cx8="http://schemas.microsoft.com/office/drawing/2016/5/14/chartex" xmlns:mc="http://schemas.openxmlformats.org/markup-compatibility/2006" xmlns:aink="http://schemas.microsoft.com/office/drawing/2016/ink" xmlns:am3d="http://schemas.microsoft.com/office/drawing/2017/model3d" xmlns:o="urn:schemas-microsoft-com:office:office" xmlns:oel="http://schemas.microsoft.com/office/2019/extlst" xmlns:r="http://schemas.openxmlformats.org/officeDocument/2006/relationships" xmlns:m="http://schemas.openxmlformats.org/officeDocument/2006/math" xmlns:v="urn:schemas-microsoft-com:vml" xmlns:wp14="http://schemas.microsoft.com/office/word/2010/wordprocessingDrawing" xmlns:wp="http://schemas.openxmlformats.org/drawingml/2006/wordprocessingDrawing" xmlns:w10="urn:schemas-microsoft-com:office:word" xmlns:w="http://schemas.openxmlformats.org/wordprocessingml/2006/main" xmlns:w14="http://schemas.microsoft.com/office/word/2010/wordml" xmlns:w15="http://schemas.microsoft.com/office/word/2012/wordml" xmlns:w16cex="http://schemas.microsoft.com/office/word/2018/wordml/cex" xmlns:w16cid="http://schemas.microsoft.com/office/word/2016/wordml/cid" xmlns:w16="http://schemas.microsoft.com/office/word/2018/wordml" xmlns:w16du="http://schemas.microsoft.com/office/word/2023/wordml/word16du" xmlns:w16sdtdh="http://schemas.microsoft.com/office/word/2020/wordml/sdtdatahash" xmlns:w16sdtfl="http://schemas.microsoft.com/office/word/2024/wordml/sdtformatlock" xmlns:w16se="http://schemas.microsoft.com/office/word/2015/wordml/symex" xmlns:wpg="http://schemas.microsoft.com/office/word/2010/wordprocessingGroup" xmlns:wpi="http://schemas.microsoft.com/office/word/2010/wordprocessingInk" xmlns:wne="http://schemas.microsoft.com/office/word/2006/wordml" xmlns:wps="http://schemas.microsoft.com/office/word/2010/wordprocessingShape" mc:Ignorable="w14 w15 w16se w16cid w16 w16cex w16sdtdh w16sdtfl w16du wp14">
   <w:endnote w:type="separator" w:id="-1">
     <w:p>
       <w:r>
@@ -564,7 +554,7 @@
 </file>
 
 <file path=word/footer1.xml><?xml version="1.0" encoding="utf-8"?>
-<w:ftr xmlns:wpc="http://schemas.microsoft.com/office/word/2010/wordprocessingCanvas" xmlns:cx="http://schemas.microsoft.com/office/drawing/2014/chartex" xmlns:cx1="http://schemas.microsoft.com/office/drawing/2015/9/8/chartex" xmlns:cx2="http://schemas.microsoft.com/office/drawing/2015/10/21/chartex" xmlns:cx3="http://schemas.microsoft.com/office/drawing/2016/5/9/chartex" xmlns:cx4="http://schemas.microsoft.com/office/drawing/2016/5/10/chartex" xmlns:cx5="http://schemas.microsoft.com/office/drawing/2016/5/11/chartex" xmlns:cx6="http://schemas.microsoft.com/office/drawing/2016/5/12/chartex" xmlns:cx7="http://schemas.microsoft.com/office/drawing/2016/5/13/chartex" xmlns:cx8="http://schemas.microsoft.com/office/drawing/2016/5/14/chartex" xmlns:mc="http://schemas.openxmlformats.org/markup-compatibility/2006" xmlns:aink="http://schemas.microsoft.com/office/drawing/2016/ink" xmlns:am3d="http://schemas.microsoft.com/office/drawing/2017/model3d" xmlns:o="urn:schemas-microsoft-com:office:office" xmlns:r="http://schemas.openxmlformats.org/officeDocument/2006/relationships" xmlns:m="http://schemas.openxmlformats.org/officeDocument/2006/math" xmlns:v="urn:schemas-microsoft-com:vml" xmlns:wp14="http://schemas.microsoft.com/office/word/2010/wordprocessingDrawing" xmlns:wp="http://schemas.openxmlformats.org/drawingml/2006/wordprocessingDrawing" xmlns:w10="urn:schemas-microsoft-com:office:word" xmlns:w="http://schemas.openxmlformats.org/wordprocessingml/2006/main" xmlns:w14="http://schemas.microsoft.com/office/word/2010/wordml" xmlns:w15="http://schemas.microsoft.com/office/word/2012/wordml" xmlns:w16cex="http://schemas.microsoft.com/office/word/2018/wordml/cex" xmlns:w16cid="http://schemas.microsoft.com/office/word/2016/wordml/cid" xmlns:w16="http://schemas.microsoft.com/office/word/2018/wordml" xmlns:w16se="http://schemas.microsoft.com/office/word/2015/wordml/symex" xmlns:wpg="http://schemas.microsoft.com/office/word/2010/wordprocessingGroup" xmlns:wpi="http://schemas.microsoft.com/office/word/2010/wordprocessingInk" xmlns:wne="http://schemas.microsoft.com/office/word/2006/wordml" xmlns:wps="http://schemas.microsoft.com/office/word/2010/wordprocessingShape" mc:Ignorable="w14 w15 w16se w16cid w16 w16cex wp14">
+<w:ftr xmlns:wpc="http://schemas.microsoft.com/office/word/2010/wordprocessingCanvas" xmlns:cx="http://schemas.microsoft.com/office/drawing/2014/chartex" xmlns:cx1="http://schemas.microsoft.com/office/drawing/2015/9/8/chartex" xmlns:cx2="http://schemas.microsoft.com/office/drawing/2015/10/21/chartex" xmlns:cx3="http://schemas.microsoft.com/office/drawing/2016/5/9/chartex" xmlns:cx4="http://schemas.microsoft.com/office/drawing/2016/5/10/chartex" xmlns:cx5="http://schemas.microsoft.com/office/drawing/2016/5/11/chartex" xmlns:cx6="http://schemas.microsoft.com/office/drawing/2016/5/12/chartex" xmlns:cx7="http://schemas.microsoft.com/office/drawing/2016/5/13/chartex" xmlns:cx8="http://schemas.microsoft.com/office/drawing/2016/5/14/chartex" xmlns:mc="http://schemas.openxmlformats.org/markup-compatibility/2006" xmlns:aink="http://schemas.microsoft.com/office/drawing/2016/ink" xmlns:am3d="http://schemas.microsoft.com/office/drawing/2017/model3d" xmlns:o="urn:schemas-microsoft-com:office:office" xmlns:oel="http://schemas.microsoft.com/office/2019/extlst" xmlns:r="http://schemas.openxmlformats.org/officeDocument/2006/relationships" xmlns:m="http://schemas.openxmlformats.org/officeDocument/2006/math" xmlns:v="urn:schemas-microsoft-com:vml" xmlns:wp14="http://schemas.microsoft.com/office/word/2010/wordprocessingDrawing" xmlns:wp="http://schemas.openxmlformats.org/drawingml/2006/wordprocessingDrawing" xmlns:w10="urn:schemas-microsoft-com:office:word" xmlns:w="http://schemas.openxmlformats.org/wordprocessingml/2006/main" xmlns:w14="http://schemas.microsoft.com/office/word/2010/wordml" xmlns:w15="http://schemas.microsoft.com/office/word/2012/wordml" xmlns:w16cex="http://schemas.microsoft.com/office/word/2018/wordml/cex" xmlns:w16cid="http://schemas.microsoft.com/office/word/2016/wordml/cid" xmlns:w16="http://schemas.microsoft.com/office/word/2018/wordml" xmlns:w16du="http://schemas.microsoft.com/office/word/2023/wordml/word16du" xmlns:w16sdtdh="http://schemas.microsoft.com/office/word/2020/wordml/sdtdatahash" xmlns:w16sdtfl="http://schemas.microsoft.com/office/word/2024/wordml/sdtformatlock" xmlns:w16se="http://schemas.microsoft.com/office/word/2015/wordml/symex" xmlns:wpg="http://schemas.microsoft.com/office/word/2010/wordprocessingGroup" xmlns:wpi="http://schemas.microsoft.com/office/word/2010/wordprocessingInk" xmlns:wne="http://schemas.microsoft.com/office/word/2006/wordml" xmlns:wps="http://schemas.microsoft.com/office/word/2010/wordprocessingShape" mc:Ignorable="w14 w15 w16se w16cid w16 w16cex w16sdtdh w16sdtfl w16du wp14">
   <w:p>
     <w:pPr>
       <w:pStyle w:val="Footer"/>
@@ -574,7 +564,7 @@
 </file>
 
 <file path=word/footer2.xml><?xml version="1.0" encoding="utf-8"?>
-<w:ftr xmlns:wpc="http://schemas.microsoft.com/office/word/2010/wordprocessingCanvas" xmlns:cx="http://schemas.microsoft.com/office/drawing/2014/chartex" xmlns:cx1="http://schemas.microsoft.com/office/drawing/2015/9/8/chartex" xmlns:cx2="http://schemas.microsoft.com/office/drawing/2015/10/21/chartex" xmlns:cx3="http://schemas.microsoft.com/office/drawing/2016/5/9/chartex" xmlns:cx4="http://schemas.microsoft.com/office/drawing/2016/5/10/chartex" xmlns:cx5="http://schemas.microsoft.com/office/drawing/2016/5/11/chartex" xmlns:cx6="http://schemas.microsoft.com/office/drawing/2016/5/12/chartex" xmlns:cx7="http://schemas.microsoft.com/office/drawing/2016/5/13/chartex" xmlns:cx8="http://schemas.microsoft.com/office/drawing/2016/5/14/chartex" xmlns:mc="http://schemas.openxmlformats.org/markup-compatibility/2006" xmlns:aink="http://schemas.microsoft.com/office/drawing/2016/ink" xmlns:am3d="http://schemas.microsoft.com/office/drawing/2017/model3d" xmlns:o="urn:schemas-microsoft-com:office:office" xmlns:r="http://schemas.openxmlformats.org/officeDocument/2006/relationships" xmlns:m="http://schemas.openxmlformats.org/officeDocument/2006/math" xmlns:v="urn:schemas-microsoft-com:vml" xmlns:wp14="http://schemas.microsoft.com/office/word/2010/wordprocessingDrawing" xmlns:wp="http://schemas.openxmlformats.org/drawingml/2006/wordprocessingDrawing" xmlns:w10="urn:schemas-microsoft-com:office:word" xmlns:w="http://schemas.openxmlformats.org/wordprocessingml/2006/main" xmlns:w14="http://schemas.microsoft.com/office/word/2010/wordml" xmlns:w15="http://schemas.microsoft.com/office/word/2012/wordml" xmlns:w16cex="http://schemas.microsoft.com/office/word/2018/wordml/cex" xmlns:w16cid="http://schemas.microsoft.com/office/word/2016/wordml/cid" xmlns:w16="http://schemas.microsoft.com/office/word/2018/wordml" xmlns:w16se="http://schemas.microsoft.com/office/word/2015/wordml/symex" xmlns:wpg="http://schemas.microsoft.com/office/word/2010/wordprocessingGroup" xmlns:wpi="http://schemas.microsoft.com/office/word/2010/wordprocessingInk" xmlns:wne="http://schemas.microsoft.com/office/word/2006/wordml" xmlns:wps="http://schemas.microsoft.com/office/word/2010/wordprocessingShape" mc:Ignorable="w14 w15 w16se w16cid w16 w16cex wp14">
+<w:ftr xmlns:wpc="http://schemas.microsoft.com/office/word/2010/wordprocessingCanvas" xmlns:cx="http://schemas.microsoft.com/office/drawing/2014/chartex" xmlns:cx1="http://schemas.microsoft.com/office/drawing/2015/9/8/chartex" xmlns:cx2="http://schemas.microsoft.com/office/drawing/2015/10/21/chartex" xmlns:cx3="http://schemas.microsoft.com/office/drawing/2016/5/9/chartex" xmlns:cx4="http://schemas.microsoft.com/office/drawing/2016/5/10/chartex" xmlns:cx5="http://schemas.microsoft.com/office/drawing/2016/5/11/chartex" xmlns:cx6="http://schemas.microsoft.com/office/drawing/2016/5/12/chartex" xmlns:cx7="http://schemas.microsoft.com/office/drawing/2016/5/13/chartex" xmlns:cx8="http://schemas.microsoft.com/office/drawing/2016/5/14/chartex" xmlns:mc="http://schemas.openxmlformats.org/markup-compatibility/2006" xmlns:aink="http://schemas.microsoft.com/office/drawing/2016/ink" xmlns:am3d="http://schemas.microsoft.com/office/drawing/2017/model3d" xmlns:o="urn:schemas-microsoft-com:office:office" xmlns:oel="http://schemas.microsoft.com/office/2019/extlst" xmlns:r="http://schemas.openxmlformats.org/officeDocument/2006/relationships" xmlns:m="http://schemas.openxmlformats.org/officeDocument/2006/math" xmlns:v="urn:schemas-microsoft-com:vml" xmlns:wp14="http://schemas.microsoft.com/office/word/2010/wordprocessingDrawing" xmlns:wp="http://schemas.openxmlformats.org/drawingml/2006/wordprocessingDrawing" xmlns:w10="urn:schemas-microsoft-com:office:word" xmlns:w="http://schemas.openxmlformats.org/wordprocessingml/2006/main" xmlns:w14="http://schemas.microsoft.com/office/word/2010/wordml" xmlns:w15="http://schemas.microsoft.com/office/word/2012/wordml" xmlns:w16cex="http://schemas.microsoft.com/office/word/2018/wordml/cex" xmlns:w16cid="http://schemas.microsoft.com/office/word/2016/wordml/cid" xmlns:w16="http://schemas.microsoft.com/office/word/2018/wordml" xmlns:w16du="http://schemas.microsoft.com/office/word/2023/wordml/word16du" xmlns:w16sdtdh="http://schemas.microsoft.com/office/word/2020/wordml/sdtdatahash" xmlns:w16sdtfl="http://schemas.microsoft.com/office/word/2024/wordml/sdtformatlock" xmlns:w16se="http://schemas.microsoft.com/office/word/2015/wordml/symex" xmlns:wpg="http://schemas.microsoft.com/office/word/2010/wordprocessingGroup" xmlns:wpi="http://schemas.microsoft.com/office/word/2010/wordprocessingInk" xmlns:wne="http://schemas.microsoft.com/office/word/2006/wordml" xmlns:wps="http://schemas.microsoft.com/office/word/2010/wordprocessingShape" mc:Ignorable="w14 w15 w16se w16cid w16 w16cex w16sdtdh w16sdtfl w16du wp14">
   <w:p>
     <w:pPr>
       <w:pStyle w:val="Footer"/>
@@ -605,7 +595,7 @@
 </file>
 
 <file path=word/footer3.xml><?xml version="1.0" encoding="utf-8"?>
-<w:ftr xmlns:wpc="http://schemas.microsoft.com/office/word/2010/wordprocessingCanvas" xmlns:cx="http://schemas.microsoft.com/office/drawing/2014/chartex" xmlns:cx1="http://schemas.microsoft.com/office/drawing/2015/9/8/chartex" xmlns:cx2="http://schemas.microsoft.com/office/drawing/2015/10/21/chartex" xmlns:cx3="http://schemas.microsoft.com/office/drawing/2016/5/9/chartex" xmlns:cx4="http://schemas.microsoft.com/office/drawing/2016/5/10/chartex" xmlns:cx5="http://schemas.microsoft.com/office/drawing/2016/5/11/chartex" xmlns:cx6="http://schemas.microsoft.com/office/drawing/2016/5/12/chartex" xmlns:cx7="http://schemas.microsoft.com/office/drawing/2016/5/13/chartex" xmlns:cx8="http://schemas.microsoft.com/office/drawing/2016/5/14/chartex" xmlns:mc="http://schemas.openxmlformats.org/markup-compatibility/2006" xmlns:aink="http://schemas.microsoft.com/office/drawing/2016/ink" xmlns:am3d="http://schemas.microsoft.com/office/drawing/2017/model3d" xmlns:o="urn:schemas-microsoft-com:office:office" xmlns:r="http://schemas.openxmlformats.org/officeDocument/2006/relationships" xmlns:m="http://schemas.openxmlformats.org/officeDocument/2006/math" xmlns:v="urn:schemas-microsoft-com:vml" xmlns:wp14="http://schemas.microsoft.com/office/word/2010/wordprocessingDrawing" xmlns:wp="http://schemas.openxmlformats.org/drawingml/2006/wordprocessingDrawing" xmlns:w10="urn:schemas-microsoft-com:office:word" xmlns:w="http://schemas.openxmlformats.org/wordprocessingml/2006/main" xmlns:w14="http://schemas.microsoft.com/office/word/2010/wordml" xmlns:w15="http://schemas.microsoft.com/office/word/2012/wordml" xmlns:w16cex="http://schemas.microsoft.com/office/word/2018/wordml/cex" xmlns:w16cid="http://schemas.microsoft.com/office/word/2016/wordml/cid" xmlns:w16="http://schemas.microsoft.com/office/word/2018/wordml" xmlns:w16se="http://schemas.microsoft.com/office/word/2015/wordml/symex" xmlns:wpg="http://schemas.microsoft.com/office/word/2010/wordprocessingGroup" xmlns:wpi="http://schemas.microsoft.com/office/word/2010/wordprocessingInk" xmlns:wne="http://schemas.microsoft.com/office/word/2006/wordml" xmlns:wps="http://schemas.microsoft.com/office/word/2010/wordprocessingShape" mc:Ignorable="w14 w15 w16se w16cid w16 w16cex wp14">
+<w:ftr xmlns:wpc="http://schemas.microsoft.com/office/word/2010/wordprocessingCanvas" xmlns:cx="http://schemas.microsoft.com/office/drawing/2014/chartex" xmlns:cx1="http://schemas.microsoft.com/office/drawing/2015/9/8/chartex" xmlns:cx2="http://schemas.microsoft.com/office/drawing/2015/10/21/chartex" xmlns:cx3="http://schemas.microsoft.com/office/drawing/2016/5/9/chartex" xmlns:cx4="http://schemas.microsoft.com/office/drawing/2016/5/10/chartex" xmlns:cx5="http://schemas.microsoft.com/office/drawing/2016/5/11/chartex" xmlns:cx6="http://schemas.microsoft.com/office/drawing/2016/5/12/chartex" xmlns:cx7="http://schemas.microsoft.com/office/drawing/2016/5/13/chartex" xmlns:cx8="http://schemas.microsoft.com/office/drawing/2016/5/14/chartex" xmlns:mc="http://schemas.openxmlformats.org/markup-compatibility/2006" xmlns:aink="http://schemas.microsoft.com/office/drawing/2016/ink" xmlns:am3d="http://schemas.microsoft.com/office/drawing/2017/model3d" xmlns:o="urn:schemas-microsoft-com:office:office" xmlns:oel="http://schemas.microsoft.com/office/2019/extlst" xmlns:r="http://schemas.openxmlformats.org/officeDocument/2006/relationships" xmlns:m="http://schemas.openxmlformats.org/officeDocument/2006/math" xmlns:v="urn:schemas-microsoft-com:vml" xmlns:wp14="http://schemas.microsoft.com/office/word/2010/wordprocessingDrawing" xmlns:wp="http://schemas.openxmlformats.org/drawingml/2006/wordprocessingDrawing" xmlns:w10="urn:schemas-microsoft-com:office:word" xmlns:w="http://schemas.openxmlformats.org/wordprocessingml/2006/main" xmlns:w14="http://schemas.microsoft.com/office/word/2010/wordml" xmlns:w15="http://schemas.microsoft.com/office/word/2012/wordml" xmlns:w16cex="http://schemas.microsoft.com/office/word/2018/wordml/cex" xmlns:w16cid="http://schemas.microsoft.com/office/word/2016/wordml/cid" xmlns:w16="http://schemas.microsoft.com/office/word/2018/wordml" xmlns:w16du="http://schemas.microsoft.com/office/word/2023/wordml/word16du" xmlns:w16sdtdh="http://schemas.microsoft.com/office/word/2020/wordml/sdtdatahash" xmlns:w16sdtfl="http://schemas.microsoft.com/office/word/2024/wordml/sdtformatlock" xmlns:w16se="http://schemas.microsoft.com/office/word/2015/wordml/symex" xmlns:wpg="http://schemas.microsoft.com/office/word/2010/wordprocessingGroup" xmlns:wpi="http://schemas.microsoft.com/office/word/2010/wordprocessingInk" xmlns:wne="http://schemas.microsoft.com/office/word/2006/wordml" xmlns:wps="http://schemas.microsoft.com/office/word/2010/wordprocessingShape" mc:Ignorable="w14 w15 w16se w16cid w16 w16cex w16sdtdh w16sdtfl w16du wp14">
   <w:p>
     <w:pPr>
       <w:pStyle w:val="Footer"/>
@@ -615,7 +605,7 @@
 </file>
 
 <file path=word/footnotes.xml><?xml version="1.0" encoding="utf-8"?>
-<w:footnotes xmlns:wpc="http://schemas.microsoft.com/office/word/2010/wordprocessingCanvas" xmlns:cx="http://schemas.microsoft.com/office/drawing/2014/chartex" xmlns:cx1="http://schemas.microsoft.com/office/drawing/2015/9/8/chartex" xmlns:cx2="http://schemas.microsoft.com/office/drawing/2015/10/21/chartex" xmlns:cx3="http://schemas.microsoft.com/office/drawing/2016/5/9/chartex" xmlns:cx4="http://schemas.microsoft.com/office/drawing/2016/5/10/chartex" xmlns:cx5="http://schemas.microsoft.com/office/drawing/2016/5/11/chartex" xmlns:cx6="http://schemas.microsoft.com/office/drawing/2016/5/12/chartex" xmlns:cx7="http://schemas.microsoft.com/office/drawing/2016/5/13/chartex" xmlns:cx8="http://schemas.microsoft.com/office/drawing/2016/5/14/chartex" xmlns:mc="http://schemas.openxmlformats.org/markup-compatibility/2006" xmlns:aink="http://schemas.microsoft.com/office/drawing/2016/ink" xmlns:am3d="http://schemas.microsoft.com/office/drawing/2017/model3d" xmlns:o="urn:schemas-microsoft-com:office:office" xmlns:r="http://schemas.openxmlformats.org/officeDocument/2006/relationships" xmlns:m="http://schemas.openxmlformats.org/officeDocument/2006/math" xmlns:v="urn:schemas-microsoft-com:vml" xmlns:wp14="http://schemas.microsoft.com/office/word/2010/wordprocessingDrawing" xmlns:wp="http://schemas.openxmlformats.org/drawingml/2006/wordprocessingDrawing" xmlns:w10="urn:schemas-microsoft-com:office:word" xmlns:w="http://schemas.openxmlformats.org/wordprocessingml/2006/main" xmlns:w14="http://schemas.microsoft.com/office/word/2010/wordml" xmlns:w15="http://schemas.microsoft.com/office/word/2012/wordml" xmlns:w16cex="http://schemas.microsoft.com/office/word/2018/wordml/cex" xmlns:w16cid="http://schemas.microsoft.com/office/word/2016/wordml/cid" xmlns:w16="http://schemas.microsoft.com/office/word/2018/wordml" xmlns:w16se="http://schemas.microsoft.com/office/word/2015/wordml/symex" xmlns:wpg="http://schemas.microsoft.com/office/word/2010/wordprocessingGroup" xmlns:wpi="http://schemas.microsoft.com/office/word/2010/wordprocessingInk" xmlns:wne="http://schemas.microsoft.com/office/word/2006/wordml" xmlns:wps="http://schemas.microsoft.com/office/word/2010/wordprocessingShape" mc:Ignorable="w14 w15 w16se w16cid w16 w16cex wp14">
+<w:footnotes xmlns:wpc="http://schemas.microsoft.com/office/word/2010/wordprocessingCanvas" xmlns:cx="http://schemas.microsoft.com/office/drawing/2014/chartex" xmlns:cx1="http://schemas.microsoft.com/office/drawing/2015/9/8/chartex" xmlns:cx2="http://schemas.microsoft.com/office/drawing/2015/10/21/chartex" xmlns:cx3="http://schemas.microsoft.com/office/drawing/2016/5/9/chartex" xmlns:cx4="http://schemas.microsoft.com/office/drawing/2016/5/10/chartex" xmlns:cx5="http://schemas.microsoft.com/office/drawing/2016/5/11/chartex" xmlns:cx6="http://schemas.microsoft.com/office/drawing/2016/5/12/chartex" xmlns:cx7="http://schemas.microsoft.com/office/drawing/2016/5/13/chartex" xmlns:cx8="http://schemas.microsoft.com/office/drawing/2016/5/14/chartex" xmlns:mc="http://schemas.openxmlformats.org/markup-compatibility/2006" xmlns:aink="http://schemas.microsoft.com/office/drawing/2016/ink" xmlns:am3d="http://schemas.microsoft.com/office/drawing/2017/model3d" xmlns:o="urn:schemas-microsoft-com:office:office" xmlns:oel="http://schemas.microsoft.com/office/2019/extlst" xmlns:r="http://schemas.openxmlformats.org/officeDocument/2006/relationships" xmlns:m="http://schemas.openxmlformats.org/officeDocument/2006/math" xmlns:v="urn:schemas-microsoft-com:vml" xmlns:wp14="http://schemas.microsoft.com/office/word/2010/wordprocessingDrawing" xmlns:wp="http://schemas.openxmlformats.org/drawingml/2006/wordprocessingDrawing" xmlns:w10="urn:schemas-microsoft-com:office:word" xmlns:w="http://schemas.openxmlformats.org/wordprocessingml/2006/main" xmlns:w14="http://schemas.microsoft.com/office/word/2010/wordml" xmlns:w15="http://schemas.microsoft.com/office/word/2012/wordml" xmlns:w16cex="http://schemas.microsoft.com/office/word/2018/wordml/cex" xmlns:w16cid="http://schemas.microsoft.com/office/word/2016/wordml/cid" xmlns:w16="http://schemas.microsoft.com/office/word/2018/wordml" xmlns:w16du="http://schemas.microsoft.com/office/word/2023/wordml/word16du" xmlns:w16sdtdh="http://schemas.microsoft.com/office/word/2020/wordml/sdtdatahash" xmlns:w16sdtfl="http://schemas.microsoft.com/office/word/2024/wordml/sdtformatlock" xmlns:w16se="http://schemas.microsoft.com/office/word/2015/wordml/symex" xmlns:wpg="http://schemas.microsoft.com/office/word/2010/wordprocessingGroup" xmlns:wpi="http://schemas.microsoft.com/office/word/2010/wordprocessingInk" xmlns:wne="http://schemas.microsoft.com/office/word/2006/wordml" xmlns:wps="http://schemas.microsoft.com/office/word/2010/wordprocessingShape" mc:Ignorable="w14 w15 w16se w16cid w16 w16cex w16sdtdh w16sdtfl w16du wp14">
   <w:footnote w:type="separator" w:id="-1">
     <w:p>
       <w:r>
@@ -634,7 +624,7 @@
 </file>
 
 <file path=word/header1.xml><?xml version="1.0" encoding="utf-8"?>
-<w:hdr xmlns:wpc="http://schemas.microsoft.com/office/word/2010/wordprocessingCanvas" xmlns:cx="http://schemas.microsoft.com/office/drawing/2014/chartex" xmlns:cx1="http://schemas.microsoft.com/office/drawing/2015/9/8/chartex" xmlns:cx2="http://schemas.microsoft.com/office/drawing/2015/10/21/chartex" xmlns:cx3="http://schemas.microsoft.com/office/drawing/2016/5/9/chartex" xmlns:cx4="http://schemas.microsoft.com/office/drawing/2016/5/10/chartex" xmlns:cx5="http://schemas.microsoft.com/office/drawing/2016/5/11/chartex" xmlns:cx6="http://schemas.microsoft.com/office/drawing/2016/5/12/chartex" xmlns:cx7="http://schemas.microsoft.com/office/drawing/2016/5/13/chartex" xmlns:cx8="http://schemas.microsoft.com/office/drawing/2016/5/14/chartex" xmlns:mc="http://schemas.openxmlformats.org/markup-compatibility/2006" xmlns:aink="http://schemas.microsoft.com/office/drawing/2016/ink" xmlns:am3d="http://schemas.microsoft.com/office/drawing/2017/model3d" xmlns:o="urn:schemas-microsoft-com:office:office" xmlns:r="http://schemas.openxmlformats.org/officeDocument/2006/relationships" xmlns:m="http://schemas.openxmlformats.org/officeDocument/2006/math" xmlns:v="urn:schemas-microsoft-com:vml" xmlns:wp14="http://schemas.microsoft.com/office/word/2010/wordprocessingDrawing" xmlns:wp="http://schemas.openxmlformats.org/drawingml/2006/wordprocessingDrawing" xmlns:w10="urn:schemas-microsoft-com:office:word" xmlns:w="http://schemas.openxmlformats.org/wordprocessingml/2006/main" xmlns:w14="http://schemas.microsoft.com/office/word/2010/wordml" xmlns:w15="http://schemas.microsoft.com/office/word/2012/wordml" xmlns:w16cex="http://schemas.microsoft.com/office/word/2018/wordml/cex" xmlns:w16cid="http://schemas.microsoft.com/office/word/2016/wordml/cid" xmlns:w16="http://schemas.microsoft.com/office/word/2018/wordml" xmlns:w16se="http://schemas.microsoft.com/office/word/2015/wordml/symex" xmlns:wpg="http://schemas.microsoft.com/office/word/2010/wordprocessingGroup" xmlns:wpi="http://schemas.microsoft.com/office/word/2010/wordprocessingInk" xmlns:wne="http://schemas.microsoft.com/office/word/2006/wordml" xmlns:wps="http://schemas.microsoft.com/office/word/2010/wordprocessingShape" mc:Ignorable="w14 w15 w16se w16cid w16 w16cex wp14">
+<w:hdr xmlns:wpc="http://schemas.microsoft.com/office/word/2010/wordprocessingCanvas" xmlns:cx="http://schemas.microsoft.com/office/drawing/2014/chartex" xmlns:cx1="http://schemas.microsoft.com/office/drawing/2015/9/8/chartex" xmlns:cx2="http://schemas.microsoft.com/office/drawing/2015/10/21/chartex" xmlns:cx3="http://schemas.microsoft.com/office/drawing/2016/5/9/chartex" xmlns:cx4="http://schemas.microsoft.com/office/drawing/2016/5/10/chartex" xmlns:cx5="http://schemas.microsoft.com/office/drawing/2016/5/11/chartex" xmlns:cx6="http://schemas.microsoft.com/office/drawing/2016/5/12/chartex" xmlns:cx7="http://schemas.microsoft.com/office/drawing/2016/5/13/chartex" xmlns:cx8="http://schemas.microsoft.com/office/drawing/2016/5/14/chartex" xmlns:mc="http://schemas.openxmlformats.org/markup-compatibility/2006" xmlns:aink="http://schemas.microsoft.com/office/drawing/2016/ink" xmlns:am3d="http://schemas.microsoft.com/office/drawing/2017/model3d" xmlns:o="urn:schemas-microsoft-com:office:office" xmlns:oel="http://schemas.microsoft.com/office/2019/extlst" xmlns:r="http://schemas.openxmlformats.org/officeDocument/2006/relationships" xmlns:m="http://schemas.openxmlformats.org/officeDocument/2006/math" xmlns:v="urn:schemas-microsoft-com:vml" xmlns:wp14="http://schemas.microsoft.com/office/word/2010/wordprocessingDrawing" xmlns:wp="http://schemas.openxmlformats.org/drawingml/2006/wordprocessingDrawing" xmlns:w10="urn:schemas-microsoft-com:office:word" xmlns:w="http://schemas.openxmlformats.org/wordprocessingml/2006/main" xmlns:w14="http://schemas.microsoft.com/office/word/2010/wordml" xmlns:w15="http://schemas.microsoft.com/office/word/2012/wordml" xmlns:w16cex="http://schemas.microsoft.com/office/word/2018/wordml/cex" xmlns:w16cid="http://schemas.microsoft.com/office/word/2016/wordml/cid" xmlns:w16="http://schemas.microsoft.com/office/word/2018/wordml" xmlns:w16du="http://schemas.microsoft.com/office/word/2023/wordml/word16du" xmlns:w16sdtdh="http://schemas.microsoft.com/office/word/2020/wordml/sdtdatahash" xmlns:w16sdtfl="http://schemas.microsoft.com/office/word/2024/wordml/sdtformatlock" xmlns:w16se="http://schemas.microsoft.com/office/word/2015/wordml/symex" xmlns:wpg="http://schemas.microsoft.com/office/word/2010/wordprocessingGroup" xmlns:wpi="http://schemas.microsoft.com/office/word/2010/wordprocessingInk" xmlns:wne="http://schemas.microsoft.com/office/word/2006/wordml" xmlns:wps="http://schemas.microsoft.com/office/word/2010/wordprocessingShape" mc:Ignorable="w14 w15 w16se w16cid w16 w16cex w16sdtdh w16sdtfl w16du wp14">
   <w:p>
     <w:pPr>
       <w:pStyle w:val="Header"/>
@@ -644,7 +634,7 @@
 </file>
 
 <file path=word/header2.xml><?xml version="1.0" encoding="utf-8"?>
-<w:hdr xmlns:wpc="http://schemas.microsoft.com/office/word/2010/wordprocessingCanvas" xmlns:cx="http://schemas.microsoft.com/office/drawing/2014/chartex" xmlns:cx1="http://schemas.microsoft.com/office/drawing/2015/9/8/chartex" xmlns:cx2="http://schemas.microsoft.com/office/drawing/2015/10/21/chartex" xmlns:cx3="http://schemas.microsoft.com/office/drawing/2016/5/9/chartex" xmlns:cx4="http://schemas.microsoft.com/office/drawing/2016/5/10/chartex" xmlns:cx5="http://schemas.microsoft.com/office/drawing/2016/5/11/chartex" xmlns:cx6="http://schemas.microsoft.com/office/drawing/2016/5/12/chartex" xmlns:cx7="http://schemas.microsoft.com/office/drawing/2016/5/13/chartex" xmlns:cx8="http://schemas.microsoft.com/office/drawing/2016/5/14/chartex" xmlns:mc="http://schemas.openxmlformats.org/markup-compatibility/2006" xmlns:aink="http://schemas.microsoft.com/office/drawing/2016/ink" xmlns:am3d="http://schemas.microsoft.com/office/drawing/2017/model3d" xmlns:o="urn:schemas-microsoft-com:office:office" xmlns:r="http://schemas.openxmlformats.org/officeDocument/2006/relationships" xmlns:m="http://schemas.openxmlformats.org/officeDocument/2006/math" xmlns:v="urn:schemas-microsoft-com:vml" xmlns:wp14="http://schemas.microsoft.com/office/word/2010/wordprocessingDrawing" xmlns:wp="http://schemas.openxmlformats.org/drawingml/2006/wordprocessingDrawing" xmlns:w10="urn:schemas-microsoft-com:office:word" xmlns:w="http://schemas.openxmlformats.org/wordprocessingml/2006/main" xmlns:w14="http://schemas.microsoft.com/office/word/2010/wordml" xmlns:w15="http://schemas.microsoft.com/office/word/2012/wordml" xmlns:w16cex="http://schemas.microsoft.com/office/word/2018/wordml/cex" xmlns:w16cid="http://schemas.microsoft.com/office/word/2016/wordml/cid" xmlns:w16="http://schemas.microsoft.com/office/word/2018/wordml" xmlns:w16se="http://schemas.microsoft.com/office/word/2015/wordml/symex" xmlns:wpg="http://schemas.microsoft.com/office/word/2010/wordprocessingGroup" xmlns:wpi="http://schemas.microsoft.com/office/word/2010/wordprocessingInk" xmlns:wne="http://schemas.microsoft.com/office/word/2006/wordml" xmlns:wps="http://schemas.microsoft.com/office/word/2010/wordprocessingShape" mc:Ignorable="w14 w15 w16se w16cid w16 w16cex wp14">
+<w:hdr xmlns:wpc="http://schemas.microsoft.com/office/word/2010/wordprocessingCanvas" xmlns:cx="http://schemas.microsoft.com/office/drawing/2014/chartex" xmlns:cx1="http://schemas.microsoft.com/office/drawing/2015/9/8/chartex" xmlns:cx2="http://schemas.microsoft.com/office/drawing/2015/10/21/chartex" xmlns:cx3="http://schemas.microsoft.com/office/drawing/2016/5/9/chartex" xmlns:cx4="http://schemas.microsoft.com/office/drawing/2016/5/10/chartex" xmlns:cx5="http://schemas.microsoft.com/office/drawing/2016/5/11/chartex" xmlns:cx6="http://schemas.microsoft.com/office/drawing/2016/5/12/chartex" xmlns:cx7="http://schemas.microsoft.com/office/drawing/2016/5/13/chartex" xmlns:cx8="http://schemas.microsoft.com/office/drawing/2016/5/14/chartex" xmlns:mc="http://schemas.openxmlformats.org/markup-compatibility/2006" xmlns:aink="http://schemas.microsoft.com/office/drawing/2016/ink" xmlns:am3d="http://schemas.microsoft.com/office/drawing/2017/model3d" xmlns:o="urn:schemas-microsoft-com:office:office" xmlns:oel="http://schemas.microsoft.com/office/2019/extlst" xmlns:r="http://schemas.openxmlformats.org/officeDocument/2006/relationships" xmlns:m="http://schemas.openxmlformats.org/officeDocument/2006/math" xmlns:v="urn:schemas-microsoft-com:vml" xmlns:wp14="http://schemas.microsoft.com/office/word/2010/wordprocessingDrawing" xmlns:wp="http://schemas.openxmlformats.org/drawingml/2006/wordprocessingDrawing" xmlns:w10="urn:schemas-microsoft-com:office:word" xmlns:w="http://schemas.openxmlformats.org/wordprocessingml/2006/main" xmlns:w14="http://schemas.microsoft.com/office/word/2010/wordml" xmlns:w15="http://schemas.microsoft.com/office/word/2012/wordml" xmlns:w16cex="http://schemas.microsoft.com/office/word/2018/wordml/cex" xmlns:w16cid="http://schemas.microsoft.com/office/word/2016/wordml/cid" xmlns:w16="http://schemas.microsoft.com/office/word/2018/wordml" xmlns:w16du="http://schemas.microsoft.com/office/word/2023/wordml/word16du" xmlns:w16sdtdh="http://schemas.microsoft.com/office/word/2020/wordml/sdtdatahash" xmlns:w16sdtfl="http://schemas.microsoft.com/office/word/2024/wordml/sdtformatlock" xmlns:w16se="http://schemas.microsoft.com/office/word/2015/wordml/symex" xmlns:wpg="http://schemas.microsoft.com/office/word/2010/wordprocessingGroup" xmlns:wpi="http://schemas.microsoft.com/office/word/2010/wordprocessingInk" xmlns:wne="http://schemas.microsoft.com/office/word/2006/wordml" xmlns:wps="http://schemas.microsoft.com/office/word/2010/wordprocessingShape" mc:Ignorable="w14 w15 w16se w16cid w16 w16cex w16sdtdh w16sdtfl w16du wp14">
   <w:p>
     <w:pPr>
       <w:pStyle w:val="Header"/>
@@ -654,7 +644,7 @@
 </file>
 
 <file path=word/header3.xml><?xml version="1.0" encoding="utf-8"?>
-<w:hdr xmlns:wpc="http://schemas.microsoft.com/office/word/2010/wordprocessingCanvas" xmlns:cx="http://schemas.microsoft.com/office/drawing/2014/chartex" xmlns:cx1="http://schemas.microsoft.com/office/drawing/2015/9/8/chartex" xmlns:cx2="http://schemas.microsoft.com/office/drawing/2015/10/21/chartex" xmlns:cx3="http://schemas.microsoft.com/office/drawing/2016/5/9/chartex" xmlns:cx4="http://schemas.microsoft.com/office/drawing/2016/5/10/chartex" xmlns:cx5="http://schemas.microsoft.com/office/drawing/2016/5/11/chartex" xmlns:cx6="http://schemas.microsoft.com/office/drawing/2016/5/12/chartex" xmlns:cx7="http://schemas.microsoft.com/office/drawing/2016/5/13/chartex" xmlns:cx8="http://schemas.microsoft.com/office/drawing/2016/5/14/chartex" xmlns:mc="http://schemas.openxmlformats.org/markup-compatibility/2006" xmlns:aink="http://schemas.microsoft.com/office/drawing/2016/ink" xmlns:am3d="http://schemas.microsoft.com/office/drawing/2017/model3d" xmlns:o="urn:schemas-microsoft-com:office:office" xmlns:r="http://schemas.openxmlformats.org/officeDocument/2006/relationships" xmlns:m="http://schemas.openxmlformats.org/officeDocument/2006/math" xmlns:v="urn:schemas-microsoft-com:vml" xmlns:wp14="http://schemas.microsoft.com/office/word/2010/wordprocessingDrawing" xmlns:wp="http://schemas.openxmlformats.org/drawingml/2006/wordprocessingDrawing" xmlns:w10="urn:schemas-microsoft-com:office:word" xmlns:w="http://schemas.openxmlformats.org/wordprocessingml/2006/main" xmlns:w14="http://schemas.microsoft.com/office/word/2010/wordml" xmlns:w15="http://schemas.microsoft.com/office/word/2012/wordml" xmlns:w16cex="http://schemas.microsoft.com/office/word/2018/wordml/cex" xmlns:w16cid="http://schemas.microsoft.com/office/word/2016/wordml/cid" xmlns:w16="http://schemas.microsoft.com/office/word/2018/wordml" xmlns:w16se="http://schemas.microsoft.com/office/word/2015/wordml/symex" xmlns:wpg="http://schemas.microsoft.com/office/word/2010/wordprocessingGroup" xmlns:wpi="http://schemas.microsoft.com/office/word/2010/wordprocessingInk" xmlns:wne="http://schemas.microsoft.com/office/word/2006/wordml" xmlns:wps="http://schemas.microsoft.com/office/word/2010/wordprocessingShape" mc:Ignorable="w14 w15 w16se w16cid w16 w16cex wp14">
+<w:hdr xmlns:wpc="http://schemas.microsoft.com/office/word/2010/wordprocessingCanvas" xmlns:cx="http://schemas.microsoft.com/office/drawing/2014/chartex" xmlns:cx1="http://schemas.microsoft.com/office/drawing/2015/9/8/chartex" xmlns:cx2="http://schemas.microsoft.com/office/drawing/2015/10/21/chartex" xmlns:cx3="http://schemas.microsoft.com/office/drawing/2016/5/9/chartex" xmlns:cx4="http://schemas.microsoft.com/office/drawing/2016/5/10/chartex" xmlns:cx5="http://schemas.microsoft.com/office/drawing/2016/5/11/chartex" xmlns:cx6="http://schemas.microsoft.com/office/drawing/2016/5/12/chartex" xmlns:cx7="http://schemas.microsoft.com/office/drawing/2016/5/13/chartex" xmlns:cx8="http://schemas.microsoft.com/office/drawing/2016/5/14/chartex" xmlns:mc="http://schemas.openxmlformats.org/markup-compatibility/2006" xmlns:aink="http://schemas.microsoft.com/office/drawing/2016/ink" xmlns:am3d="http://schemas.microsoft.com/office/drawing/2017/model3d" xmlns:o="urn:schemas-microsoft-com:office:office" xmlns:oel="http://schemas.microsoft.com/office/2019/extlst" xmlns:r="http://schemas.openxmlformats.org/officeDocument/2006/relationships" xmlns:m="http://schemas.openxmlformats.org/officeDocument/2006/math" xmlns:v="urn:schemas-microsoft-com:vml" xmlns:wp14="http://schemas.microsoft.com/office/word/2010/wordprocessingDrawing" xmlns:wp="http://schemas.openxmlformats.org/drawingml/2006/wordprocessingDrawing" xmlns:w10="urn:schemas-microsoft-com:office:word" xmlns:w="http://schemas.openxmlformats.org/wordprocessingml/2006/main" xmlns:w14="http://schemas.microsoft.com/office/word/2010/wordml" xmlns:w15="http://schemas.microsoft.com/office/word/2012/wordml" xmlns:w16cex="http://schemas.microsoft.com/office/word/2018/wordml/cex" xmlns:w16cid="http://schemas.microsoft.com/office/word/2016/wordml/cid" xmlns:w16="http://schemas.microsoft.com/office/word/2018/wordml" xmlns:w16du="http://schemas.microsoft.com/office/word/2023/wordml/word16du" xmlns:w16sdtdh="http://schemas.microsoft.com/office/word/2020/wordml/sdtdatahash" xmlns:w16sdtfl="http://schemas.microsoft.com/office/word/2024/wordml/sdtformatlock" xmlns:w16se="http://schemas.microsoft.com/office/word/2015/wordml/symex" xmlns:wpg="http://schemas.microsoft.com/office/word/2010/wordprocessingGroup" xmlns:wpi="http://schemas.microsoft.com/office/word/2010/wordprocessingInk" xmlns:wne="http://schemas.microsoft.com/office/word/2006/wordml" xmlns:wps="http://schemas.microsoft.com/office/word/2010/wordprocessingShape" mc:Ignorable="w14 w15 w16se w16cid w16 w16cex w16sdtdh w16sdtfl w16du wp14">
   <w:p>
     <w:pPr>
       <w:pStyle w:val="Header"/>
@@ -664,7 +654,7 @@
 </file>
 
 <file path=word/numbering.xml><?xml version="1.0" encoding="utf-8"?>
-<w:numbering xmlns:wpc="http://schemas.microsoft.com/office/word/2010/wordprocessingCanvas" xmlns:cx="http://schemas.microsoft.com/office/drawing/2014/chartex" xmlns:cx1="http://schemas.microsoft.com/office/drawing/2015/9/8/chartex" xmlns:cx2="http://schemas.microsoft.com/office/drawing/2015/10/21/chartex" xmlns:cx3="http://schemas.microsoft.com/office/drawing/2016/5/9/chartex" xmlns:cx4="http://schemas.microsoft.com/office/drawing/2016/5/10/chartex" xmlns:cx5="http://schemas.microsoft.com/office/drawing/2016/5/11/chartex" xmlns:cx6="http://schemas.microsoft.com/office/drawing/2016/5/12/chartex" xmlns:cx7="http://schemas.microsoft.com/office/drawing/2016/5/13/chartex" xmlns:cx8="http://schemas.microsoft.com/office/drawing/2016/5/14/chartex" xmlns:mc="http://schemas.openxmlformats.org/markup-compatibility/2006" xmlns:aink="http://schemas.microsoft.com/office/drawing/2016/ink" xmlns:am3d="http://schemas.microsoft.com/office/drawing/2017/model3d" xmlns:o="urn:schemas-microsoft-com:office:office" xmlns:r="http://schemas.openxmlformats.org/officeDocument/2006/relationships" xmlns:m="http://schemas.openxmlformats.org/officeDocument/2006/math" xmlns:v="urn:schemas-microsoft-com:vml" xmlns:wp14="http://schemas.microsoft.com/office/word/2010/wordprocessingDrawing" xmlns:wp="http://schemas.openxmlformats.org/drawingml/2006/wordprocessingDrawing" xmlns:w10="urn:schemas-microsoft-com:office:word" xmlns:w="http://schemas.openxmlformats.org/wordprocessingml/2006/main" xmlns:w14="http://schemas.microsoft.com/office/word/2010/wordml" xmlns:w15="http://schemas.microsoft.com/office/word/2012/wordml" xmlns:w16cex="http://schemas.microsoft.com/office/word/2018/wordml/cex" xmlns:w16cid="http://schemas.microsoft.com/office/word/2016/wordml/cid" xmlns:w16="http://schemas.microsoft.com/office/word/2018/wordml" xmlns:w16se="http://schemas.microsoft.com/office/word/2015/wordml/symex" xmlns:wpg="http://schemas.microsoft.com/office/word/2010/wordprocessingGroup" xmlns:wpi="http://schemas.microsoft.com/office/word/2010/wordprocessingInk" xmlns:wne="http://schemas.microsoft.com/office/word/2006/wordml" xmlns:wps="http://schemas.microsoft.com/office/word/2010/wordprocessingShape" mc:Ignorable="w14 w15 w16se w16cid w16 w16cex wp14">
+<w:numbering xmlns:wpc="http://schemas.microsoft.com/office/word/2010/wordprocessingCanvas" xmlns:cx="http://schemas.microsoft.com/office/drawing/2014/chartex" xmlns:cx1="http://schemas.microsoft.com/office/drawing/2015/9/8/chartex" xmlns:cx2="http://schemas.microsoft.com/office/drawing/2015/10/21/chartex" xmlns:cx3="http://schemas.microsoft.com/office/drawing/2016/5/9/chartex" xmlns:cx4="http://schemas.microsoft.com/office/drawing/2016/5/10/chartex" xmlns:cx5="http://schemas.microsoft.com/office/drawing/2016/5/11/chartex" xmlns:cx6="http://schemas.microsoft.com/office/drawing/2016/5/12/chartex" xmlns:cx7="http://schemas.microsoft.com/office/drawing/2016/5/13/chartex" xmlns:cx8="http://schemas.microsoft.com/office/drawing/2016/5/14/chartex" xmlns:mc="http://schemas.openxmlformats.org/markup-compatibility/2006" xmlns:aink="http://schemas.microsoft.com/office/drawing/2016/ink" xmlns:am3d="http://schemas.microsoft.com/office/drawing/2017/model3d" xmlns:o="urn:schemas-microsoft-com:office:office" xmlns:oel="http://schemas.microsoft.com/office/2019/extlst" xmlns:r="http://schemas.openxmlformats.org/officeDocument/2006/relationships" xmlns:m="http://schemas.openxmlformats.org/officeDocument/2006/math" xmlns:v="urn:schemas-microsoft-com:vml" xmlns:wp14="http://schemas.microsoft.com/office/word/2010/wordprocessingDrawing" xmlns:wp="http://schemas.openxmlformats.org/drawingml/2006/wordprocessingDrawing" xmlns:w10="urn:schemas-microsoft-com:office:word" xmlns:w="http://schemas.openxmlformats.org/wordprocessingml/2006/main" xmlns:w14="http://schemas.microsoft.com/office/word/2010/wordml" xmlns:w15="http://schemas.microsoft.com/office/word/2012/wordml" xmlns:w16cex="http://schemas.microsoft.com/office/word/2018/wordml/cex" xmlns:w16cid="http://schemas.microsoft.com/office/word/2016/wordml/cid" xmlns:w16="http://schemas.microsoft.com/office/word/2018/wordml" xmlns:w16du="http://schemas.microsoft.com/office/word/2023/wordml/word16du" xmlns:w16sdtdh="http://schemas.microsoft.com/office/word/2020/wordml/sdtdatahash" xmlns:w16sdtfl="http://schemas.microsoft.com/office/word/2024/wordml/sdtformatlock" xmlns:w16se="http://schemas.microsoft.com/office/word/2015/wordml/symex" xmlns:wpg="http://schemas.microsoft.com/office/word/2010/wordprocessingGroup" xmlns:wpi="http://schemas.microsoft.com/office/word/2010/wordprocessingInk" xmlns:wne="http://schemas.microsoft.com/office/word/2006/wordml" xmlns:wps="http://schemas.microsoft.com/office/word/2010/wordprocessingShape" mc:Ignorable="w14 w15 w16se w16cid w16 w16cex w16sdtdh w16sdtfl w16du wp14">
   <w:abstractNum w:abstractNumId="0" w15:restartNumberingAfterBreak="0">
     <w:nsid w:val="FFFFFF7C"/>
     <w:multiLevelType w:val="singleLevel"/>
@@ -1038,47 +1028,47 @@
       </w:pPr>
     </w:lvl>
   </w:abstractNum>
-  <w:num w:numId="1">
+  <w:num w:numId="1" w16cid:durableId="1802720977">
     <w:abstractNumId w:val="9"/>
   </w:num>
-  <w:num w:numId="2">
+  <w:num w:numId="2" w16cid:durableId="1140265521">
     <w:abstractNumId w:val="7"/>
   </w:num>
-  <w:num w:numId="3">
+  <w:num w:numId="3" w16cid:durableId="1018505946">
     <w:abstractNumId w:val="6"/>
   </w:num>
-  <w:num w:numId="4">
+  <w:num w:numId="4" w16cid:durableId="1616910664">
     <w:abstractNumId w:val="5"/>
   </w:num>
-  <w:num w:numId="5">
+  <w:num w:numId="5" w16cid:durableId="612790042">
     <w:abstractNumId w:val="4"/>
   </w:num>
-  <w:num w:numId="6">
+  <w:num w:numId="6" w16cid:durableId="1189294120">
     <w:abstractNumId w:val="8"/>
   </w:num>
-  <w:num w:numId="7">
+  <w:num w:numId="7" w16cid:durableId="331108292">
     <w:abstractNumId w:val="3"/>
   </w:num>
-  <w:num w:numId="8">
+  <w:num w:numId="8" w16cid:durableId="256671248">
     <w:abstractNumId w:val="2"/>
   </w:num>
-  <w:num w:numId="9">
+  <w:num w:numId="9" w16cid:durableId="1779717897">
     <w:abstractNumId w:val="1"/>
   </w:num>
-  <w:num w:numId="10">
+  <w:num w:numId="10" w16cid:durableId="493761990">
     <w:abstractNumId w:val="0"/>
   </w:num>
-  <w:num w:numId="11">
+  <w:num w:numId="11" w16cid:durableId="1803620935">
     <w:abstractNumId w:val="10"/>
   </w:num>
-  <w:num w:numId="12">
+  <w:num w:numId="12" w16cid:durableId="192302782">
     <w:abstractNumId w:val="11"/>
   </w:num>
 </w:numbering>
 </file>
 
 <file path=word/styles.xml><?xml version="1.0" encoding="utf-8"?>
-<w:styles xmlns:mc="http://schemas.openxmlformats.org/markup-compatibility/2006" xmlns:r="http://schemas.openxmlformats.org/officeDocument/2006/relationships" xmlns:w="http://schemas.openxmlformats.org/wordprocessingml/2006/main" xmlns:w14="http://schemas.microsoft.com/office/word/2010/wordml" xmlns:w15="http://schemas.microsoft.com/office/word/2012/wordml" xmlns:w16cex="http://schemas.microsoft.com/office/word/2018/wordml/cex" xmlns:w16cid="http://schemas.microsoft.com/office/word/2016/wordml/cid" xmlns:w16="http://schemas.microsoft.com/office/word/2018/wordml" xmlns:w16se="http://schemas.microsoft.com/office/word/2015/wordml/symex" mc:Ignorable="w14 w15 w16se w16cid w16 w16cex">
+<w:styles xmlns:mc="http://schemas.openxmlformats.org/markup-compatibility/2006" xmlns:r="http://schemas.openxmlformats.org/officeDocument/2006/relationships" xmlns:w="http://schemas.openxmlformats.org/wordprocessingml/2006/main" xmlns:w14="http://schemas.microsoft.com/office/word/2010/wordml" xmlns:w15="http://schemas.microsoft.com/office/word/2012/wordml" xmlns:w16cex="http://schemas.microsoft.com/office/word/2018/wordml/cex" xmlns:w16cid="http://schemas.microsoft.com/office/word/2016/wordml/cid" xmlns:w16="http://schemas.microsoft.com/office/word/2018/wordml" xmlns:w16du="http://schemas.microsoft.com/office/word/2023/wordml/word16du" xmlns:w16sdtdh="http://schemas.microsoft.com/office/word/2020/wordml/sdtdatahash" xmlns:w16sdtfl="http://schemas.microsoft.com/office/word/2024/wordml/sdtformatlock" xmlns:w16se="http://schemas.microsoft.com/office/word/2015/wordml/symex" mc:Ignorable="w14 w15 w16se w16cid w16 w16cex w16sdtdh w16sdtfl w16du">
   <w:docDefaults>
     <w:rPrDefault>
       <w:rPr>
